--- a/Documentation/说明文档.docx
+++ b/Documentation/说明文档.docx
@@ -39,14 +39,57 @@
           <w:sz w:val="24"/>
           <w:szCs w:val="24"/>
         </w:rPr>
-        <w:t>作品制作：属于一个练手的小demo，即巩固知识也了解规范的心态去写的。</w:t>
+        <w:t>作品制作：属于一个练手的小demo，</w:t>
+      </w:r>
+      <w:r>
+        <w:rPr>
+          <w:rFonts w:hint="eastAsia"/>
+          <w:b/>
+          <w:bCs/>
+          <w:color w:val="2F5496" w:themeColor="accent1" w:themeShade="BF"/>
+          <w:sz w:val="24"/>
+          <w:szCs w:val="24"/>
+        </w:rPr>
+        <w:t>为了</w:t>
+      </w:r>
+      <w:r>
+        <w:rPr>
+          <w:rFonts w:hint="eastAsia"/>
+          <w:b/>
+          <w:bCs/>
+          <w:color w:val="2F5496" w:themeColor="accent1" w:themeShade="BF"/>
+          <w:sz w:val="24"/>
+          <w:szCs w:val="24"/>
+        </w:rPr>
+        <w:t>巩固知识</w:t>
+      </w:r>
+      <w:r>
+        <w:rPr>
+          <w:rFonts w:hint="eastAsia"/>
+          <w:b/>
+          <w:bCs/>
+          <w:color w:val="2F5496" w:themeColor="accent1" w:themeShade="BF"/>
+          <w:sz w:val="24"/>
+          <w:szCs w:val="24"/>
+        </w:rPr>
+        <w:t>和</w:t>
+      </w:r>
+      <w:r>
+        <w:rPr>
+          <w:rFonts w:hint="eastAsia"/>
+          <w:b/>
+          <w:bCs/>
+          <w:color w:val="2F5496" w:themeColor="accent1" w:themeShade="BF"/>
+          <w:sz w:val="24"/>
+          <w:szCs w:val="24"/>
+        </w:rPr>
+        <w:t>了解规范。</w:t>
       </w:r>
     </w:p>
     <w:p>
       <w:pPr>
         <w:jc w:val="left"/>
         <w:rPr>
-          <w:rFonts w:hint="eastAsia"/>
           <w:sz w:val="28"/>
           <w:szCs w:val="28"/>
         </w:rPr>
@@ -74,6 +117,7 @@
     </w:p>
     <w:p>
       <w:pPr>
+        <w:ind w:firstLine="420"/>
         <w:rPr>
           <w:sz w:val="24"/>
           <w:szCs w:val="24"/>
@@ -90,6 +134,7 @@
     </w:p>
     <w:p>
       <w:pPr>
+        <w:ind w:firstLine="420"/>
         <w:rPr>
           <w:color w:val="FF0000"/>
           <w:sz w:val="24"/>
@@ -193,7 +238,6 @@
     <w:p>
       <w:pPr>
         <w:rPr>
-          <w:rFonts w:hint="eastAsia"/>
           <w:color w:val="FF0000"/>
           <w:sz w:val="24"/>
           <w:szCs w:val="24"/>
@@ -202,6 +246,12 @@
     </w:p>
     <w:p>
       <w:pPr>
+        <w:pStyle w:val="a3"/>
+        <w:numPr>
+          <w:ilvl w:val="0"/>
+          <w:numId w:val="4"/>
+        </w:numPr>
+        <w:ind w:firstLineChars="0"/>
         <w:rPr>
           <w:sz w:val="24"/>
           <w:szCs w:val="24"/>
@@ -218,6 +268,12 @@
     </w:p>
     <w:p>
       <w:pPr>
+        <w:pStyle w:val="a3"/>
+        <w:numPr>
+          <w:ilvl w:val="0"/>
+          <w:numId w:val="4"/>
+        </w:numPr>
+        <w:ind w:firstLineChars="0"/>
         <w:rPr>
           <w:sz w:val="24"/>
           <w:szCs w:val="24"/>
@@ -234,6 +290,12 @@
     </w:p>
     <w:p>
       <w:pPr>
+        <w:pStyle w:val="a3"/>
+        <w:numPr>
+          <w:ilvl w:val="0"/>
+          <w:numId w:val="4"/>
+        </w:numPr>
+        <w:ind w:firstLineChars="0"/>
         <w:rPr>
           <w:sz w:val="24"/>
           <w:szCs w:val="24"/>
@@ -250,6 +312,12 @@
     </w:p>
     <w:p>
       <w:pPr>
+        <w:pStyle w:val="a3"/>
+        <w:numPr>
+          <w:ilvl w:val="0"/>
+          <w:numId w:val="4"/>
+        </w:numPr>
+        <w:ind w:firstLineChars="0"/>
         <w:rPr>
           <w:sz w:val="24"/>
           <w:szCs w:val="24"/>
@@ -266,8 +334,13 @@
     </w:p>
     <w:p>
       <w:pPr>
-        <w:rPr>
-          <w:rFonts w:hint="eastAsia"/>
+        <w:pStyle w:val="a3"/>
+        <w:numPr>
+          <w:ilvl w:val="0"/>
+          <w:numId w:val="4"/>
+        </w:numPr>
+        <w:ind w:firstLineChars="0"/>
+        <w:rPr>
           <w:sz w:val="24"/>
           <w:szCs w:val="24"/>
         </w:rPr>
@@ -284,16 +357,14 @@
     <w:p>
       <w:pPr>
         <w:rPr>
-          <w:rFonts w:hint="eastAsia"/>
-          <w:sz w:val="24"/>
-          <w:szCs w:val="24"/>
-        </w:rPr>
-      </w:pPr>
-    </w:p>
-    <w:p>
-      <w:pPr>
-        <w:rPr>
-          <w:rFonts w:hint="eastAsia"/>
+          <w:sz w:val="24"/>
+          <w:szCs w:val="24"/>
+        </w:rPr>
+      </w:pPr>
+    </w:p>
+    <w:p>
+      <w:pPr>
+        <w:rPr>
           <w:b/>
           <w:bCs/>
           <w:sz w:val="28"/>
@@ -313,6 +384,7 @@
     </w:p>
     <w:p>
       <w:pPr>
+        <w:ind w:firstLine="420"/>
         <w:rPr>
           <w:sz w:val="24"/>
           <w:szCs w:val="24"/>
@@ -353,7 +425,6 @@
     <w:p>
       <w:pPr>
         <w:rPr>
-          <w:rFonts w:hint="eastAsia"/>
           <w:sz w:val="24"/>
           <w:szCs w:val="24"/>
         </w:rPr>
@@ -379,6 +450,7 @@
     </w:p>
     <w:p>
       <w:pPr>
+        <w:ind w:leftChars="200" w:left="420"/>
         <w:rPr>
           <w:sz w:val="24"/>
           <w:szCs w:val="24"/>
@@ -395,8 +467,8 @@
     </w:p>
     <w:p>
       <w:pPr>
-        <w:rPr>
-          <w:rFonts w:hint="eastAsia"/>
+        <w:ind w:leftChars="200" w:left="420"/>
+        <w:rPr>
           <w:sz w:val="24"/>
           <w:szCs w:val="24"/>
         </w:rPr>
@@ -435,8 +507,8 @@
     </w:p>
     <w:p>
       <w:pPr>
-        <w:rPr>
-          <w:rFonts w:hint="eastAsia"/>
+        <w:ind w:leftChars="200" w:left="420"/>
+        <w:rPr>
           <w:sz w:val="24"/>
           <w:szCs w:val="24"/>
         </w:rPr>
@@ -469,7 +541,6 @@
     <w:p>
       <w:pPr>
         <w:rPr>
-          <w:rFonts w:hint="eastAsia"/>
           <w:szCs w:val="21"/>
         </w:rPr>
       </w:pPr>
@@ -516,6 +587,7 @@
     </w:p>
     <w:p>
       <w:pPr>
+        <w:ind w:leftChars="100" w:left="210"/>
         <w:rPr>
           <w:sz w:val="24"/>
           <w:szCs w:val="24"/>
@@ -567,6 +639,7 @@
     </w:p>
     <w:p>
       <w:pPr>
+        <w:ind w:leftChars="100" w:left="210"/>
         <w:rPr>
           <w:sz w:val="24"/>
           <w:szCs w:val="24"/>
@@ -593,6 +666,7 @@
     </w:p>
     <w:p>
       <w:pPr>
+        <w:ind w:leftChars="100" w:left="210"/>
         <w:rPr>
           <w:sz w:val="24"/>
           <w:szCs w:val="24"/>
@@ -644,6 +718,7 @@
     </w:p>
     <w:p>
       <w:pPr>
+        <w:ind w:leftChars="100" w:left="210"/>
         <w:rPr>
           <w:sz w:val="24"/>
           <w:szCs w:val="24"/>
@@ -693,6 +768,7 @@
     </w:p>
     <w:p>
       <w:pPr>
+        <w:ind w:leftChars="100" w:left="210"/>
         <w:rPr>
           <w:sz w:val="24"/>
           <w:szCs w:val="24"/>
@@ -726,8 +802,32 @@
     </w:p>
     <w:p>
       <w:pPr>
-        <w:rPr>
-          <w:rFonts w:hint="eastAsia"/>
+        <w:ind w:leftChars="100" w:left="210"/>
+        <w:rPr>
+          <w:rFonts w:hint="eastAsia"/>
+          <w:sz w:val="24"/>
+          <w:szCs w:val="24"/>
+        </w:rPr>
+      </w:pPr>
+      <w:r>
+        <w:rPr>
+          <w:sz w:val="24"/>
+          <w:szCs w:val="24"/>
+        </w:rPr>
+        <w:t>README.</w:t>
+      </w:r>
+      <w:r>
+        <w:rPr>
+          <w:rFonts w:hint="eastAsia"/>
+          <w:sz w:val="24"/>
+          <w:szCs w:val="24"/>
+        </w:rPr>
+        <w:t>md用于对这个项目的简单说明，方便查阅者了解此项目结构和效果</w:t>
+      </w:r>
+    </w:p>
+    <w:p>
+      <w:pPr>
+        <w:rPr>
           <w:b/>
           <w:bCs/>
           <w:sz w:val="28"/>
@@ -757,6 +857,7 @@
     </w:p>
     <w:p>
       <w:pPr>
+        <w:ind w:leftChars="100" w:left="210"/>
         <w:rPr>
           <w:sz w:val="24"/>
           <w:szCs w:val="24"/>
@@ -803,18 +904,19 @@
     </w:p>
     <w:p>
       <w:pPr>
-        <w:rPr>
-          <w:sz w:val="24"/>
-          <w:szCs w:val="24"/>
-        </w:rPr>
-      </w:pPr>
-      <w:r>
-        <w:rPr>
-          <w:rFonts w:hint="eastAsia"/>
-          <w:sz w:val="24"/>
-          <w:szCs w:val="24"/>
-        </w:rPr>
-        <w:t>2、导航使用nav标签、标题加段落使用section标签、</w:t>
+        <w:ind w:leftChars="100" w:left="210"/>
+        <w:rPr>
+          <w:sz w:val="24"/>
+          <w:szCs w:val="24"/>
+        </w:rPr>
+      </w:pPr>
+      <w:r>
+        <w:rPr>
+          <w:rFonts w:hint="eastAsia"/>
+          <w:sz w:val="24"/>
+          <w:szCs w:val="24"/>
+        </w:rPr>
+        <w:t>2、导航使用nav标签、</w:t>
       </w:r>
       <w:r>
         <w:rPr>
@@ -824,21 +926,55 @@
         </w:rPr>
         <w:t>类似文章使用article标签</w:t>
       </w:r>
-    </w:p>
-    <w:p>
-      <w:pPr>
-        <w:rPr>
-          <w:sz w:val="24"/>
-          <w:szCs w:val="24"/>
-        </w:rPr>
-      </w:pPr>
-      <w:r>
-        <w:rPr>
-          <w:rFonts w:hint="eastAsia"/>
-          <w:sz w:val="24"/>
-          <w:szCs w:val="24"/>
-        </w:rPr>
-        <w:t>3、图片结构使用figure标签，图片标题用</w:t>
+      <w:r>
+        <w:rPr>
+          <w:rFonts w:hint="eastAsia"/>
+          <w:sz w:val="24"/>
+          <w:szCs w:val="24"/>
+        </w:rPr>
+        <w:t>、地址使用address。</w:t>
+      </w:r>
+    </w:p>
+    <w:p>
+      <w:pPr>
+        <w:ind w:leftChars="100" w:left="210"/>
+        <w:rPr>
+          <w:rFonts w:hint="eastAsia"/>
+          <w:sz w:val="24"/>
+          <w:szCs w:val="24"/>
+        </w:rPr>
+      </w:pPr>
+      <w:r>
+        <w:rPr>
+          <w:rFonts w:hint="eastAsia"/>
+          <w:sz w:val="24"/>
+          <w:szCs w:val="24"/>
+        </w:rPr>
+        <w:t>3、</w:t>
+      </w:r>
+      <w:r>
+        <w:rPr>
+          <w:rFonts w:hint="eastAsia"/>
+          <w:sz w:val="24"/>
+          <w:szCs w:val="24"/>
+        </w:rPr>
+        <w:t>标题+段落使用section标签</w:t>
+      </w:r>
+      <w:r>
+        <w:rPr>
+          <w:rFonts w:hint="eastAsia"/>
+          <w:sz w:val="24"/>
+          <w:szCs w:val="24"/>
+        </w:rPr>
+        <w:t>、</w:t>
+      </w:r>
+      <w:r>
+        <w:rPr>
+          <w:rFonts w:hint="eastAsia"/>
+          <w:sz w:val="24"/>
+          <w:szCs w:val="24"/>
+        </w:rPr>
+        <w:t>标签整合使用</w:t>
       </w:r>
       <w:proofErr w:type="spellStart"/>
       <w:r>
@@ -847,6 +983,49 @@
           <w:sz w:val="24"/>
           <w:szCs w:val="24"/>
         </w:rPr>
+        <w:t>hgroup</w:t>
+      </w:r>
+      <w:proofErr w:type="spellEnd"/>
+      <w:r>
+        <w:rPr>
+          <w:rFonts w:hint="eastAsia"/>
+          <w:sz w:val="24"/>
+          <w:szCs w:val="24"/>
+        </w:rPr>
+        <w:t>标签</w:t>
+      </w:r>
+    </w:p>
+    <w:p>
+      <w:pPr>
+        <w:ind w:leftChars="100" w:left="210"/>
+        <w:rPr>
+          <w:sz w:val="24"/>
+          <w:szCs w:val="24"/>
+        </w:rPr>
+      </w:pPr>
+      <w:r>
+        <w:rPr>
+          <w:rFonts w:hint="eastAsia"/>
+          <w:sz w:val="24"/>
+          <w:szCs w:val="24"/>
+        </w:rPr>
+        <w:t>4</w:t>
+      </w:r>
+      <w:r>
+        <w:rPr>
+          <w:rFonts w:hint="eastAsia"/>
+          <w:sz w:val="24"/>
+          <w:szCs w:val="24"/>
+        </w:rPr>
+        <w:t>、图片结构使用figure标签，图片标题用</w:t>
+      </w:r>
+      <w:proofErr w:type="spellStart"/>
+      <w:r>
+        <w:rPr>
+          <w:rFonts w:hint="eastAsia"/>
+          <w:sz w:val="24"/>
+          <w:szCs w:val="24"/>
+        </w:rPr>
         <w:t>figcaption</w:t>
       </w:r>
       <w:proofErr w:type="spellEnd"/>
@@ -861,31 +1040,91 @@
     </w:p>
     <w:p>
       <w:pPr>
-        <w:rPr>
-          <w:rFonts w:hint="eastAsia"/>
-          <w:sz w:val="24"/>
-          <w:szCs w:val="24"/>
-        </w:rPr>
-      </w:pPr>
-    </w:p>
-    <w:p>
-      <w:pPr>
-        <w:rPr>
-          <w:b/>
-          <w:bCs/>
-          <w:sz w:val="28"/>
-          <w:szCs w:val="28"/>
-        </w:rPr>
-      </w:pPr>
-      <w:r>
-        <w:rPr>
-          <w:rFonts w:hint="eastAsia"/>
-          <w:b/>
-          <w:bCs/>
-          <w:sz w:val="28"/>
-          <w:szCs w:val="28"/>
-        </w:rPr>
-        <w:t>技术总结和自我总结</w:t>
+        <w:ind w:leftChars="100" w:left="210"/>
+        <w:rPr>
+          <w:rFonts w:hint="eastAsia"/>
+          <w:sz w:val="24"/>
+          <w:szCs w:val="24"/>
+        </w:rPr>
+      </w:pPr>
+      <w:r>
+        <w:rPr>
+          <w:rFonts w:hint="eastAsia"/>
+          <w:sz w:val="24"/>
+          <w:szCs w:val="24"/>
+        </w:rPr>
+        <w:t>5、个别特定标签可用mark、strong、</w:t>
+      </w:r>
+      <w:proofErr w:type="spellStart"/>
+      <w:r>
+        <w:rPr>
+          <w:rFonts w:hint="eastAsia"/>
+          <w:sz w:val="24"/>
+          <w:szCs w:val="24"/>
+        </w:rPr>
+        <w:t>em</w:t>
+      </w:r>
+      <w:proofErr w:type="spellEnd"/>
+      <w:r>
+        <w:rPr>
+          <w:rFonts w:hint="eastAsia"/>
+          <w:sz w:val="24"/>
+          <w:szCs w:val="24"/>
+        </w:rPr>
+        <w:t>等标签代替，只需</w:t>
+      </w:r>
+      <w:proofErr w:type="spellStart"/>
+      <w:r>
+        <w:rPr>
+          <w:rFonts w:hint="eastAsia"/>
+          <w:sz w:val="24"/>
+          <w:szCs w:val="24"/>
+        </w:rPr>
+        <w:t>font-style</w:t>
+      </w:r>
+      <w:r>
+        <w:rPr>
+          <w:sz w:val="24"/>
+          <w:szCs w:val="24"/>
+        </w:rPr>
+        <w:t>:normal</w:t>
+      </w:r>
+      <w:proofErr w:type="spellEnd"/>
+      <w:r>
+        <w:rPr>
+          <w:rFonts w:hint="eastAsia"/>
+          <w:sz w:val="24"/>
+          <w:szCs w:val="24"/>
+        </w:rPr>
+        <w:t>即可。</w:t>
+      </w:r>
+    </w:p>
+    <w:p>
+      <w:pPr>
+        <w:rPr>
+          <w:sz w:val="24"/>
+          <w:szCs w:val="24"/>
+        </w:rPr>
+      </w:pPr>
+    </w:p>
+    <w:p>
+      <w:pPr>
+        <w:rPr>
+          <w:b/>
+          <w:bCs/>
+          <w:sz w:val="28"/>
+          <w:szCs w:val="28"/>
+        </w:rPr>
+      </w:pPr>
+      <w:r>
+        <w:rPr>
+          <w:rFonts w:hint="eastAsia"/>
+          <w:b/>
+          <w:bCs/>
+          <w:sz w:val="28"/>
+          <w:szCs w:val="28"/>
+        </w:rPr>
+        <w:t>技术总结</w:t>
       </w:r>
     </w:p>
     <w:p>
@@ -921,6 +1160,16 @@
           <w:sz w:val="28"/>
           <w:szCs w:val="28"/>
         </w:rPr>
+        <w:t>：</w:t>
+      </w:r>
+      <w:r>
+        <w:rPr>
+          <w:rFonts w:hint="eastAsia"/>
+          <w:b/>
+          <w:bCs/>
+          <w:sz w:val="28"/>
+          <w:szCs w:val="28"/>
+        </w:rPr>
         <w:t>整体</w:t>
       </w:r>
       <w:r>
@@ -972,7 +1221,37 @@
           <w:sz w:val="28"/>
           <w:szCs w:val="28"/>
         </w:rPr>
-        <w:t>lex更适合做移动</w:t>
+        <w:t>lex更适合做</w:t>
+      </w:r>
+      <w:r>
+        <w:rPr>
+          <w:rFonts w:hint="eastAsia"/>
+          <w:b/>
+          <w:bCs/>
+          <w:sz w:val="28"/>
+          <w:szCs w:val="28"/>
+        </w:rPr>
+        <w:t>不需要兼容的</w:t>
+      </w:r>
+      <w:r>
+        <w:rPr>
+          <w:rFonts w:hint="eastAsia"/>
+          <w:b/>
+          <w:bCs/>
+          <w:sz w:val="28"/>
+          <w:szCs w:val="28"/>
+        </w:rPr>
+        <w:t>移动</w:t>
+      </w:r>
+      <w:r>
+        <w:rPr>
+          <w:rFonts w:hint="eastAsia"/>
+          <w:b/>
+          <w:bCs/>
+          <w:sz w:val="28"/>
+          <w:szCs w:val="28"/>
+        </w:rPr>
+        <w:t>端</w:t>
       </w:r>
       <w:r>
         <w:rPr>
@@ -990,7 +1269,6 @@
         <w:pStyle w:val="a3"/>
         <w:ind w:left="720" w:firstLineChars="0" w:firstLine="0"/>
         <w:rPr>
-          <w:rFonts w:hint="eastAsia"/>
           <w:b/>
           <w:bCs/>
           <w:sz w:val="28"/>
@@ -1162,7 +1440,6 @@
         <w:pStyle w:val="a3"/>
         <w:ind w:left="720" w:firstLineChars="0" w:firstLine="0"/>
         <w:rPr>
-          <w:rFonts w:hint="eastAsia"/>
           <w:b/>
           <w:bCs/>
           <w:sz w:val="28"/>
@@ -1193,7 +1470,18 @@
           <w:sz w:val="28"/>
           <w:szCs w:val="28"/>
         </w:rPr>
+        <w:lastRenderedPageBreak/>
         <w:t>汇总了两个</w:t>
+      </w:r>
+      <w:r>
+        <w:rPr>
+          <w:rFonts w:hint="eastAsia"/>
+          <w:b/>
+          <w:bCs/>
+          <w:sz w:val="28"/>
+          <w:szCs w:val="28"/>
+        </w:rPr>
+        <w:t>解决</w:t>
       </w:r>
       <w:proofErr w:type="spellStart"/>
       <w:r>
@@ -1250,29 +1538,27 @@
           <w:sz w:val="28"/>
           <w:szCs w:val="28"/>
         </w:rPr>
-        <w:t>在设置</w:t>
-      </w:r>
-      <w:proofErr w:type="gramStart"/>
-      <w:r>
-        <w:rPr>
-          <w:rFonts w:hint="eastAsia"/>
-          <w:b/>
-          <w:bCs/>
-          <w:sz w:val="28"/>
-          <w:szCs w:val="28"/>
-        </w:rPr>
-        <w:t>层设置</w:t>
-      </w:r>
-      <w:proofErr w:type="gramEnd"/>
-      <w:r>
-        <w:rPr>
-          <w:rFonts w:hint="eastAsia"/>
-          <w:b/>
-          <w:bCs/>
-          <w:sz w:val="28"/>
-          <w:szCs w:val="28"/>
-        </w:rPr>
-        <w:t>position：relative；再设置对应的调正变量即可</w:t>
+        <w:t>在</w:t>
+      </w:r>
+      <w:r>
+        <w:rPr>
+          <w:rFonts w:hint="eastAsia"/>
+          <w:b/>
+          <w:bCs/>
+          <w:sz w:val="28"/>
+          <w:szCs w:val="28"/>
+        </w:rPr>
+        <w:t>当前</w:t>
+      </w:r>
+      <w:r>
+        <w:rPr>
+          <w:rFonts w:hint="eastAsia"/>
+          <w:b/>
+          <w:bCs/>
+          <w:sz w:val="28"/>
+          <w:szCs w:val="28"/>
+        </w:rPr>
+        <w:t>层设置position：relative；再设置对应的调正变量即可</w:t>
       </w:r>
     </w:p>
     <w:p>
@@ -1300,27 +1586,25 @@
         </w:rPr>
         <w:t>在</w:t>
       </w:r>
-      <w:proofErr w:type="gramStart"/>
-      <w:r>
-        <w:rPr>
-          <w:rFonts w:hint="eastAsia"/>
-          <w:b/>
-          <w:bCs/>
-          <w:sz w:val="28"/>
-          <w:szCs w:val="28"/>
-        </w:rPr>
-        <w:t>设置层前添加</w:t>
-      </w:r>
-      <w:proofErr w:type="gramEnd"/>
-      <w:r>
-        <w:rPr>
-          <w:rFonts w:hint="eastAsia"/>
-          <w:b/>
-          <w:bCs/>
-          <w:sz w:val="28"/>
-          <w:szCs w:val="28"/>
-        </w:rPr>
-        <w:t>新div，用伪类：</w:t>
+      <w:r>
+        <w:rPr>
+          <w:rFonts w:hint="eastAsia"/>
+          <w:b/>
+          <w:bCs/>
+          <w:sz w:val="28"/>
+          <w:szCs w:val="28"/>
+        </w:rPr>
+        <w:t>当前</w:t>
+      </w:r>
+      <w:r>
+        <w:rPr>
+          <w:rFonts w:hint="eastAsia"/>
+          <w:b/>
+          <w:bCs/>
+          <w:sz w:val="28"/>
+          <w:szCs w:val="28"/>
+        </w:rPr>
+        <w:t>层前添加新div，用伪类：</w:t>
       </w:r>
     </w:p>
     <w:p>
@@ -1344,7 +1628,6 @@
           <w:sz w:val="28"/>
           <w:szCs w:val="28"/>
         </w:rPr>
-        <w:lastRenderedPageBreak/>
         <w:t>div</w:t>
       </w:r>
       <w:r>
@@ -1508,7 +1791,6 @@
         <w:pStyle w:val="a3"/>
         <w:ind w:left="1140" w:firstLineChars="0" w:firstLine="120"/>
         <w:rPr>
-          <w:rFonts w:hint="eastAsia"/>
           <w:b/>
           <w:bCs/>
           <w:sz w:val="28"/>
@@ -1618,7 +1900,6 @@
         <w:pStyle w:val="a3"/>
         <w:ind w:left="720" w:firstLineChars="0" w:firstLine="0"/>
         <w:rPr>
-          <w:rFonts w:hint="eastAsia"/>
           <w:b/>
           <w:bCs/>
           <w:sz w:val="28"/>
@@ -1681,6 +1962,7 @@
         </w:rPr>
         <w:t>space:nowrap</w:t>
       </w:r>
+      <w:proofErr w:type="spellEnd"/>
       <w:proofErr w:type="gramEnd"/>
       <w:r>
         <w:rPr>
@@ -1691,7 +1973,6 @@
         </w:rPr>
         <w:t>;</w:t>
       </w:r>
-      <w:proofErr w:type="spellEnd"/>
     </w:p>
     <w:p>
       <w:pPr>
@@ -1981,7 +2262,6 @@
         <w:pStyle w:val="a3"/>
         <w:ind w:left="720" w:firstLine="560"/>
         <w:rPr>
-          <w:rFonts w:hint="eastAsia"/>
           <w:b/>
           <w:bCs/>
           <w:sz w:val="28"/>
@@ -2050,20 +2330,20 @@
         <w:pStyle w:val="a3"/>
         <w:ind w:left="720" w:firstLineChars="0" w:firstLine="0"/>
         <w:rPr>
-          <w:rFonts w:hint="eastAsia"/>
-          <w:b/>
-          <w:bCs/>
-          <w:sz w:val="28"/>
-          <w:szCs w:val="28"/>
-        </w:rPr>
-      </w:pPr>
-      <w:r>
-        <w:rPr>
-          <w:b/>
-          <w:bCs/>
-          <w:sz w:val="28"/>
-          <w:szCs w:val="28"/>
-        </w:rPr>
+          <w:b/>
+          <w:bCs/>
+          <w:sz w:val="28"/>
+          <w:szCs w:val="28"/>
+        </w:rPr>
+      </w:pPr>
+      <w:r>
+        <w:rPr>
+          <w:b/>
+          <w:bCs/>
+          <w:sz w:val="28"/>
+          <w:szCs w:val="28"/>
+        </w:rPr>
+        <w:lastRenderedPageBreak/>
         <w:tab/>
       </w:r>
       <w:r>
@@ -2161,7 +2441,6 @@
         </w:numPr>
         <w:ind w:firstLineChars="0"/>
         <w:rPr>
-          <w:rFonts w:hint="eastAsia"/>
           <w:b/>
           <w:bCs/>
           <w:sz w:val="28"/>
@@ -2259,6 +2538,611 @@
           <w:szCs w:val="28"/>
         </w:rPr>
         <w:t>步步调整的。</w:t>
+      </w:r>
+    </w:p>
+    <w:p>
+      <w:pPr>
+        <w:pStyle w:val="a3"/>
+        <w:ind w:left="720" w:firstLineChars="0" w:firstLine="0"/>
+        <w:rPr>
+          <w:rFonts w:hint="eastAsia"/>
+          <w:b/>
+          <w:bCs/>
+          <w:sz w:val="28"/>
+          <w:szCs w:val="28"/>
+        </w:rPr>
+      </w:pPr>
+    </w:p>
+    <w:p>
+      <w:pPr>
+        <w:pStyle w:val="a3"/>
+        <w:numPr>
+          <w:ilvl w:val="0"/>
+          <w:numId w:val="1"/>
+        </w:numPr>
+        <w:ind w:firstLineChars="0"/>
+        <w:rPr>
+          <w:rFonts w:hint="eastAsia"/>
+          <w:b/>
+          <w:bCs/>
+          <w:sz w:val="28"/>
+          <w:szCs w:val="28"/>
+        </w:rPr>
+      </w:pPr>
+      <w:r>
+        <w:rPr>
+          <w:rFonts w:hint="eastAsia"/>
+          <w:b/>
+          <w:bCs/>
+          <w:sz w:val="28"/>
+          <w:szCs w:val="28"/>
+        </w:rPr>
+        <w:t>总结@media</w:t>
+      </w:r>
+    </w:p>
+    <w:p>
+      <w:pPr>
+        <w:pStyle w:val="a3"/>
+        <w:numPr>
+          <w:ilvl w:val="0"/>
+          <w:numId w:val="3"/>
+        </w:numPr>
+        <w:ind w:firstLineChars="0"/>
+        <w:rPr>
+          <w:b/>
+          <w:bCs/>
+          <w:sz w:val="28"/>
+          <w:szCs w:val="28"/>
+        </w:rPr>
+      </w:pPr>
+      <w:r>
+        <w:rPr>
+          <w:rFonts w:hint="eastAsia"/>
+          <w:b/>
+          <w:bCs/>
+          <w:sz w:val="28"/>
+          <w:szCs w:val="28"/>
+        </w:rPr>
+        <w:t>台式pc端</w:t>
+      </w:r>
+      <w:r>
+        <w:rPr>
+          <w:b/>
+          <w:bCs/>
+          <w:sz w:val="28"/>
+          <w:szCs w:val="28"/>
+        </w:rPr>
+        <w:tab/>
+      </w:r>
+      <w:r>
+        <w:rPr>
+          <w:b/>
+          <w:bCs/>
+          <w:sz w:val="28"/>
+          <w:szCs w:val="28"/>
+        </w:rPr>
+        <w:tab/>
+      </w:r>
+      <w:r>
+        <w:rPr>
+          <w:b/>
+          <w:bCs/>
+          <w:sz w:val="28"/>
+          <w:szCs w:val="28"/>
+        </w:rPr>
+        <w:tab/>
+      </w:r>
+      <w:r>
+        <w:rPr>
+          <w:b/>
+          <w:bCs/>
+          <w:sz w:val="28"/>
+          <w:szCs w:val="28"/>
+        </w:rPr>
+        <w:tab/>
+      </w:r>
+      <w:r>
+        <w:rPr>
+          <w:b/>
+          <w:bCs/>
+          <w:sz w:val="28"/>
+          <w:szCs w:val="28"/>
+        </w:rPr>
+        <w:tab/>
+      </w:r>
+      <w:r>
+        <w:rPr>
+          <w:b/>
+          <w:bCs/>
+          <w:sz w:val="28"/>
+          <w:szCs w:val="28"/>
+        </w:rPr>
+        <w:tab/>
+      </w:r>
+      <w:r>
+        <w:rPr>
+          <w:rFonts w:hint="eastAsia"/>
+          <w:b/>
+          <w:bCs/>
+          <w:sz w:val="28"/>
+          <w:szCs w:val="28"/>
+        </w:rPr>
+        <w:t>m</w:t>
+      </w:r>
+      <w:r>
+        <w:rPr>
+          <w:b/>
+          <w:bCs/>
+          <w:sz w:val="28"/>
+          <w:szCs w:val="28"/>
+        </w:rPr>
+        <w:t>in:1200px</w:t>
+      </w:r>
+    </w:p>
+    <w:p>
+      <w:pPr>
+        <w:pStyle w:val="a3"/>
+        <w:numPr>
+          <w:ilvl w:val="0"/>
+          <w:numId w:val="3"/>
+        </w:numPr>
+        <w:ind w:firstLineChars="0"/>
+        <w:rPr>
+          <w:b/>
+          <w:bCs/>
+          <w:sz w:val="28"/>
+          <w:szCs w:val="28"/>
+        </w:rPr>
+      </w:pPr>
+      <w:r>
+        <w:rPr>
+          <w:rFonts w:hint="eastAsia"/>
+          <w:b/>
+          <w:bCs/>
+          <w:sz w:val="28"/>
+          <w:szCs w:val="28"/>
+        </w:rPr>
+        <w:t>手提pc端</w:t>
+      </w:r>
+      <w:r>
+        <w:rPr>
+          <w:b/>
+          <w:bCs/>
+          <w:sz w:val="28"/>
+          <w:szCs w:val="28"/>
+        </w:rPr>
+        <w:tab/>
+      </w:r>
+      <w:r>
+        <w:rPr>
+          <w:b/>
+          <w:bCs/>
+          <w:sz w:val="28"/>
+          <w:szCs w:val="28"/>
+        </w:rPr>
+        <w:tab/>
+      </w:r>
+      <w:r>
+        <w:rPr>
+          <w:b/>
+          <w:bCs/>
+          <w:sz w:val="28"/>
+          <w:szCs w:val="28"/>
+        </w:rPr>
+        <w:tab/>
+      </w:r>
+      <w:r>
+        <w:rPr>
+          <w:b/>
+          <w:bCs/>
+          <w:sz w:val="28"/>
+          <w:szCs w:val="28"/>
+        </w:rPr>
+        <w:tab/>
+      </w:r>
+      <w:r>
+        <w:rPr>
+          <w:b/>
+          <w:bCs/>
+          <w:sz w:val="28"/>
+          <w:szCs w:val="28"/>
+        </w:rPr>
+        <w:tab/>
+      </w:r>
+      <w:r>
+        <w:rPr>
+          <w:b/>
+          <w:bCs/>
+          <w:sz w:val="28"/>
+          <w:szCs w:val="28"/>
+        </w:rPr>
+        <w:tab/>
+        <w:t>min:992</w:t>
+      </w:r>
+      <w:proofErr w:type="gramStart"/>
+      <w:r>
+        <w:rPr>
+          <w:b/>
+          <w:bCs/>
+          <w:sz w:val="28"/>
+          <w:szCs w:val="28"/>
+        </w:rPr>
+        <w:t>px,max</w:t>
+      </w:r>
+      <w:proofErr w:type="gramEnd"/>
+      <w:r>
+        <w:rPr>
+          <w:b/>
+          <w:bCs/>
+          <w:sz w:val="28"/>
+          <w:szCs w:val="28"/>
+        </w:rPr>
+        <w:t>:1199px</w:t>
+      </w:r>
+    </w:p>
+    <w:p>
+      <w:pPr>
+        <w:pStyle w:val="a3"/>
+        <w:numPr>
+          <w:ilvl w:val="0"/>
+          <w:numId w:val="3"/>
+        </w:numPr>
+        <w:ind w:firstLineChars="0"/>
+        <w:rPr>
+          <w:b/>
+          <w:bCs/>
+          <w:sz w:val="28"/>
+          <w:szCs w:val="28"/>
+        </w:rPr>
+      </w:pPr>
+      <w:proofErr w:type="spellStart"/>
+      <w:r>
+        <w:rPr>
+          <w:rFonts w:hint="eastAsia"/>
+          <w:b/>
+          <w:bCs/>
+          <w:sz w:val="28"/>
+          <w:szCs w:val="28"/>
+        </w:rPr>
+        <w:t>i</w:t>
+      </w:r>
+      <w:r>
+        <w:rPr>
+          <w:b/>
+          <w:bCs/>
+          <w:sz w:val="28"/>
+          <w:szCs w:val="28"/>
+        </w:rPr>
+        <w:t>P</w:t>
+      </w:r>
+      <w:r>
+        <w:rPr>
+          <w:rFonts w:hint="eastAsia"/>
+          <w:b/>
+          <w:bCs/>
+          <w:sz w:val="28"/>
+          <w:szCs w:val="28"/>
+        </w:rPr>
+        <w:t>ad</w:t>
+      </w:r>
+      <w:r>
+        <w:rPr>
+          <w:b/>
+          <w:bCs/>
+          <w:sz w:val="28"/>
+          <w:szCs w:val="28"/>
+        </w:rPr>
+        <w:t>P</w:t>
+      </w:r>
+      <w:r>
+        <w:rPr>
+          <w:rFonts w:hint="eastAsia"/>
+          <w:b/>
+          <w:bCs/>
+          <w:sz w:val="28"/>
+          <w:szCs w:val="28"/>
+        </w:rPr>
+        <w:t>ro</w:t>
+      </w:r>
+      <w:proofErr w:type="spellEnd"/>
+      <w:r>
+        <w:rPr>
+          <w:rFonts w:hint="eastAsia"/>
+          <w:b/>
+          <w:bCs/>
+          <w:sz w:val="28"/>
+          <w:szCs w:val="28"/>
+        </w:rPr>
+        <w:t>等</w:t>
+      </w:r>
+      <w:r>
+        <w:rPr>
+          <w:rFonts w:hint="eastAsia"/>
+          <w:b/>
+          <w:bCs/>
+          <w:sz w:val="28"/>
+          <w:szCs w:val="28"/>
+        </w:rPr>
+        <w:t>大型平板</w:t>
+      </w:r>
+      <w:r>
+        <w:rPr>
+          <w:b/>
+          <w:bCs/>
+          <w:sz w:val="28"/>
+          <w:szCs w:val="28"/>
+        </w:rPr>
+        <w:tab/>
+      </w:r>
+      <w:r>
+        <w:rPr>
+          <w:b/>
+          <w:bCs/>
+          <w:sz w:val="28"/>
+          <w:szCs w:val="28"/>
+        </w:rPr>
+        <w:tab/>
+      </w:r>
+      <w:r>
+        <w:rPr>
+          <w:b/>
+          <w:bCs/>
+          <w:sz w:val="28"/>
+          <w:szCs w:val="28"/>
+        </w:rPr>
+        <w:tab/>
+        <w:t>min</w:t>
+      </w:r>
+      <w:r>
+        <w:rPr>
+          <w:b/>
+          <w:bCs/>
+          <w:sz w:val="28"/>
+          <w:szCs w:val="28"/>
+        </w:rPr>
+        <w:t>:769</w:t>
+      </w:r>
+      <w:proofErr w:type="gramStart"/>
+      <w:r>
+        <w:rPr>
+          <w:b/>
+          <w:bCs/>
+          <w:sz w:val="28"/>
+          <w:szCs w:val="28"/>
+        </w:rPr>
+        <w:t>px,max</w:t>
+      </w:r>
+      <w:proofErr w:type="gramEnd"/>
+      <w:r>
+        <w:rPr>
+          <w:b/>
+          <w:bCs/>
+          <w:sz w:val="28"/>
+          <w:szCs w:val="28"/>
+        </w:rPr>
+        <w:t>:991px</w:t>
+      </w:r>
+    </w:p>
+    <w:p>
+      <w:pPr>
+        <w:pStyle w:val="a3"/>
+        <w:numPr>
+          <w:ilvl w:val="0"/>
+          <w:numId w:val="3"/>
+        </w:numPr>
+        <w:ind w:firstLineChars="0"/>
+        <w:rPr>
+          <w:b/>
+          <w:bCs/>
+          <w:sz w:val="28"/>
+          <w:szCs w:val="28"/>
+        </w:rPr>
+      </w:pPr>
+      <w:r>
+        <w:rPr>
+          <w:rFonts w:hint="eastAsia"/>
+          <w:b/>
+          <w:bCs/>
+          <w:sz w:val="28"/>
+          <w:szCs w:val="28"/>
+        </w:rPr>
+        <w:t>i</w:t>
+      </w:r>
+      <w:r>
+        <w:rPr>
+          <w:b/>
+          <w:bCs/>
+          <w:sz w:val="28"/>
+          <w:szCs w:val="28"/>
+        </w:rPr>
+        <w:t>P</w:t>
+      </w:r>
+      <w:r>
+        <w:rPr>
+          <w:rFonts w:hint="eastAsia"/>
+          <w:b/>
+          <w:bCs/>
+          <w:sz w:val="28"/>
+          <w:szCs w:val="28"/>
+        </w:rPr>
+        <w:t>ad</w:t>
+      </w:r>
+      <w:r>
+        <w:rPr>
+          <w:rFonts w:hint="eastAsia"/>
+          <w:b/>
+          <w:bCs/>
+          <w:sz w:val="28"/>
+          <w:szCs w:val="28"/>
+        </w:rPr>
+        <w:t>等</w:t>
+      </w:r>
+      <w:r>
+        <w:rPr>
+          <w:rFonts w:hint="eastAsia"/>
+          <w:b/>
+          <w:bCs/>
+          <w:sz w:val="28"/>
+          <w:szCs w:val="28"/>
+        </w:rPr>
+        <w:t>普通平板</w:t>
+      </w:r>
+      <w:r>
+        <w:rPr>
+          <w:b/>
+          <w:bCs/>
+          <w:sz w:val="28"/>
+          <w:szCs w:val="28"/>
+        </w:rPr>
+        <w:tab/>
+      </w:r>
+      <w:r>
+        <w:rPr>
+          <w:b/>
+          <w:bCs/>
+          <w:sz w:val="28"/>
+          <w:szCs w:val="28"/>
+        </w:rPr>
+        <w:tab/>
+      </w:r>
+      <w:r>
+        <w:rPr>
+          <w:b/>
+          <w:bCs/>
+          <w:sz w:val="28"/>
+          <w:szCs w:val="28"/>
+        </w:rPr>
+        <w:tab/>
+      </w:r>
+      <w:r>
+        <w:rPr>
+          <w:b/>
+          <w:bCs/>
+          <w:sz w:val="28"/>
+          <w:szCs w:val="28"/>
+        </w:rPr>
+        <w:tab/>
+        <w:t>min:480</w:t>
+      </w:r>
+      <w:proofErr w:type="gramStart"/>
+      <w:r>
+        <w:rPr>
+          <w:b/>
+          <w:bCs/>
+          <w:sz w:val="28"/>
+          <w:szCs w:val="28"/>
+        </w:rPr>
+        <w:t>px,max</w:t>
+      </w:r>
+      <w:proofErr w:type="gramEnd"/>
+      <w:r>
+        <w:rPr>
+          <w:b/>
+          <w:bCs/>
+          <w:sz w:val="28"/>
+          <w:szCs w:val="28"/>
+        </w:rPr>
+        <w:t>:768px</w:t>
+      </w:r>
+    </w:p>
+    <w:p>
+      <w:pPr>
+        <w:pStyle w:val="a3"/>
+        <w:numPr>
+          <w:ilvl w:val="0"/>
+          <w:numId w:val="3"/>
+        </w:numPr>
+        <w:ind w:firstLineChars="0"/>
+        <w:rPr>
+          <w:rFonts w:hint="eastAsia"/>
+          <w:b/>
+          <w:bCs/>
+          <w:sz w:val="28"/>
+          <w:szCs w:val="28"/>
+        </w:rPr>
+      </w:pPr>
+      <w:r>
+        <w:rPr>
+          <w:rFonts w:hint="eastAsia"/>
+          <w:b/>
+          <w:bCs/>
+          <w:sz w:val="28"/>
+          <w:szCs w:val="28"/>
+        </w:rPr>
+        <w:t>手机</w:t>
+      </w:r>
+      <w:r>
+        <w:rPr>
+          <w:b/>
+          <w:bCs/>
+          <w:sz w:val="28"/>
+          <w:szCs w:val="28"/>
+        </w:rPr>
+        <w:tab/>
+      </w:r>
+      <w:r>
+        <w:rPr>
+          <w:b/>
+          <w:bCs/>
+          <w:sz w:val="28"/>
+          <w:szCs w:val="28"/>
+        </w:rPr>
+        <w:tab/>
+      </w:r>
+      <w:r>
+        <w:rPr>
+          <w:b/>
+          <w:bCs/>
+          <w:sz w:val="28"/>
+          <w:szCs w:val="28"/>
+        </w:rPr>
+        <w:tab/>
+      </w:r>
+      <w:r>
+        <w:rPr>
+          <w:b/>
+          <w:bCs/>
+          <w:sz w:val="28"/>
+          <w:szCs w:val="28"/>
+        </w:rPr>
+        <w:tab/>
+      </w:r>
+      <w:r>
+        <w:rPr>
+          <w:b/>
+          <w:bCs/>
+          <w:sz w:val="28"/>
+          <w:szCs w:val="28"/>
+        </w:rPr>
+        <w:tab/>
+      </w:r>
+      <w:r>
+        <w:rPr>
+          <w:b/>
+          <w:bCs/>
+          <w:sz w:val="28"/>
+          <w:szCs w:val="28"/>
+        </w:rPr>
+        <w:tab/>
+      </w:r>
+      <w:r>
+        <w:rPr>
+          <w:b/>
+          <w:bCs/>
+          <w:sz w:val="28"/>
+          <w:szCs w:val="28"/>
+        </w:rPr>
+        <w:tab/>
+      </w:r>
+      <w:r>
+        <w:rPr>
+          <w:b/>
+          <w:bCs/>
+          <w:sz w:val="28"/>
+          <w:szCs w:val="28"/>
+        </w:rPr>
+        <w:tab/>
+        <w:t>max:479px</w:t>
       </w:r>
     </w:p>
     <w:sectPr>
@@ -2269,6 +3153,44 @@
     </w:sectPr>
   </w:body>
 </w:document>
+</file>
+
+<file path=word/endnotes.xml><?xml version="1.0" encoding="utf-8"?>
+<w:endnotes xmlns:wpc="http://schemas.microsoft.com/office/word/2010/wordprocessingCanvas" xmlns:cx="http://schemas.microsoft.com/office/drawing/2014/chartex" xmlns:cx1="http://schemas.microsoft.com/office/drawing/2015/9/8/chartex" xmlns:cx2="http://schemas.microsoft.com/office/drawing/2015/10/21/chartex" xmlns:cx3="http://schemas.microsoft.com/office/drawing/2016/5/9/chartex" xmlns:cx4="http://schemas.microsoft.com/office/drawing/2016/5/10/chartex" xmlns:cx5="http://schemas.microsoft.com/office/drawing/2016/5/11/chartex" xmlns:cx6="http://schemas.microsoft.com/office/drawing/2016/5/12/chartex" xmlns:cx7="http://schemas.microsoft.com/office/drawing/2016/5/13/chartex" xmlns:cx8="http://schemas.microsoft.com/office/drawing/2016/5/14/chartex" xmlns:mc="http://schemas.openxmlformats.org/markup-compatibility/2006" xmlns:aink="http://schemas.microsoft.com/office/drawing/2016/ink" xmlns:am3d="http://schemas.microsoft.com/office/drawing/2017/model3d" xmlns:o="urn:schemas-microsoft-com:office:office" xmlns:r="http://schemas.openxmlformats.org/officeDocument/2006/relationships" xmlns:m="http://schemas.openxmlformats.org/officeDocument/2006/math" xmlns:v="urn:schemas-microsoft-com:vml" xmlns:wp14="http://schemas.microsoft.com/office/word/2010/wordprocessingDrawing" xmlns:wp="http://schemas.openxmlformats.org/drawingml/2006/wordprocessingDrawing" xmlns:w10="urn:schemas-microsoft-com:office:word" xmlns:w="http://schemas.openxmlformats.org/wordprocessingml/2006/main" xmlns:w14="http://schemas.microsoft.com/office/word/2010/wordml" xmlns:w15="http://schemas.microsoft.com/office/word/2012/wordml" xmlns:w16cex="http://schemas.microsoft.com/office/word/2018/wordml/cex" xmlns:w16cid="http://schemas.microsoft.com/office/word/2016/wordml/cid" xmlns:w16="http://schemas.microsoft.com/office/word/2018/wordml" xmlns:w16se="http://schemas.microsoft.com/office/word/2015/wordml/symex" xmlns:wpg="http://schemas.microsoft.com/office/word/2010/wordprocessingGroup" xmlns:wpi="http://schemas.microsoft.com/office/word/2010/wordprocessingInk" xmlns:wne="http://schemas.microsoft.com/office/word/2006/wordml" xmlns:wps="http://schemas.microsoft.com/office/word/2010/wordprocessingShape" mc:Ignorable="w14 w15 w16se w16cid w16 w16cex wp14">
+  <w:endnote w:type="separator" w:id="-1">
+    <w:p>
+      <w:r>
+        <w:separator/>
+      </w:r>
+    </w:p>
+  </w:endnote>
+  <w:endnote w:type="continuationSeparator" w:id="0">
+    <w:p>
+      <w:r>
+        <w:continuationSeparator/>
+      </w:r>
+    </w:p>
+  </w:endnote>
+</w:endnotes>
+</file>
+
+<file path=word/footnotes.xml><?xml version="1.0" encoding="utf-8"?>
+<w:footnotes xmlns:wpc="http://schemas.microsoft.com/office/word/2010/wordprocessingCanvas" xmlns:cx="http://schemas.microsoft.com/office/drawing/2014/chartex" xmlns:cx1="http://schemas.microsoft.com/office/drawing/2015/9/8/chartex" xmlns:cx2="http://schemas.microsoft.com/office/drawing/2015/10/21/chartex" xmlns:cx3="http://schemas.microsoft.com/office/drawing/2016/5/9/chartex" xmlns:cx4="http://schemas.microsoft.com/office/drawing/2016/5/10/chartex" xmlns:cx5="http://schemas.microsoft.com/office/drawing/2016/5/11/chartex" xmlns:cx6="http://schemas.microsoft.com/office/drawing/2016/5/12/chartex" xmlns:cx7="http://schemas.microsoft.com/office/drawing/2016/5/13/chartex" xmlns:cx8="http://schemas.microsoft.com/office/drawing/2016/5/14/chartex" xmlns:mc="http://schemas.openxmlformats.org/markup-compatibility/2006" xmlns:aink="http://schemas.microsoft.com/office/drawing/2016/ink" xmlns:am3d="http://schemas.microsoft.com/office/drawing/2017/model3d" xmlns:o="urn:schemas-microsoft-com:office:office" xmlns:r="http://schemas.openxmlformats.org/officeDocument/2006/relationships" xmlns:m="http://schemas.openxmlformats.org/officeDocument/2006/math" xmlns:v="urn:schemas-microsoft-com:vml" xmlns:wp14="http://schemas.microsoft.com/office/word/2010/wordprocessingDrawing" xmlns:wp="http://schemas.openxmlformats.org/drawingml/2006/wordprocessingDrawing" xmlns:w10="urn:schemas-microsoft-com:office:word" xmlns:w="http://schemas.openxmlformats.org/wordprocessingml/2006/main" xmlns:w14="http://schemas.microsoft.com/office/word/2010/wordml" xmlns:w15="http://schemas.microsoft.com/office/word/2012/wordml" xmlns:w16cex="http://schemas.microsoft.com/office/word/2018/wordml/cex" xmlns:w16cid="http://schemas.microsoft.com/office/word/2016/wordml/cid" xmlns:w16="http://schemas.microsoft.com/office/word/2018/wordml" xmlns:w16se="http://schemas.microsoft.com/office/word/2015/wordml/symex" xmlns:wpg="http://schemas.microsoft.com/office/word/2010/wordprocessingGroup" xmlns:wpi="http://schemas.microsoft.com/office/word/2010/wordprocessingInk" xmlns:wne="http://schemas.microsoft.com/office/word/2006/wordml" xmlns:wps="http://schemas.microsoft.com/office/word/2010/wordprocessingShape" mc:Ignorable="w14 w15 w16se w16cid w16 w16cex wp14">
+  <w:footnote w:type="separator" w:id="-1">
+    <w:p>
+      <w:r>
+        <w:separator/>
+      </w:r>
+    </w:p>
+  </w:footnote>
+  <w:footnote w:type="continuationSeparator" w:id="0">
+    <w:p>
+      <w:r>
+        <w:continuationSeparator/>
+      </w:r>
+    </w:p>
+  </w:footnote>
+</w:footnotes>
 </file>
 
 <file path=word/numbering.xml><?xml version="1.0" encoding="utf-8"?>
@@ -2360,16 +3282,16 @@
     </w:lvl>
   </w:abstractNum>
   <w:abstractNum w:abstractNumId="1" w15:restartNumberingAfterBreak="0">
-    <w:nsid w:val="76B128DF"/>
+    <w:nsid w:val="283D794A"/>
     <w:multiLevelType w:val="hybridMultilevel"/>
-    <w:tmpl w:val="805233DC"/>
-    <w:lvl w:ilvl="0" w:tplc="3D7AD4F6">
+    <w:tmpl w:val="8A102CDA"/>
+    <w:lvl w:ilvl="0" w:tplc="213EB7FA">
       <w:start w:val="1"/>
       <w:numFmt w:val="decimal"/>
       <w:lvlText w:val="%1、"/>
       <w:lvlJc w:val="left"/>
       <w:pPr>
-        <w:ind w:left="720" w:hanging="720"/>
+        <w:ind w:left="1440" w:hanging="720"/>
       </w:pPr>
       <w:rPr>
         <w:rFonts w:hint="default"/>
@@ -2381,7 +3303,7 @@
       <w:lvlText w:val="%2)"/>
       <w:lvlJc w:val="left"/>
       <w:pPr>
-        <w:ind w:left="840" w:hanging="420"/>
+        <w:ind w:left="1560" w:hanging="420"/>
       </w:pPr>
     </w:lvl>
     <w:lvl w:ilvl="2" w:tplc="0409001B" w:tentative="1">
@@ -2390,7 +3312,7 @@
       <w:lvlText w:val="%3."/>
       <w:lvlJc w:val="right"/>
       <w:pPr>
-        <w:ind w:left="1260" w:hanging="420"/>
+        <w:ind w:left="1980" w:hanging="420"/>
       </w:pPr>
     </w:lvl>
     <w:lvl w:ilvl="3" w:tplc="0409000F" w:tentative="1">
@@ -2399,7 +3321,7 @@
       <w:lvlText w:val="%4."/>
       <w:lvlJc w:val="left"/>
       <w:pPr>
-        <w:ind w:left="1680" w:hanging="420"/>
+        <w:ind w:left="2400" w:hanging="420"/>
       </w:pPr>
     </w:lvl>
     <w:lvl w:ilvl="4" w:tplc="04090019" w:tentative="1">
@@ -2408,7 +3330,7 @@
       <w:lvlText w:val="%5)"/>
       <w:lvlJc w:val="left"/>
       <w:pPr>
-        <w:ind w:left="2100" w:hanging="420"/>
+        <w:ind w:left="2820" w:hanging="420"/>
       </w:pPr>
     </w:lvl>
     <w:lvl w:ilvl="5" w:tplc="0409001B" w:tentative="1">
@@ -2417,7 +3339,7 @@
       <w:lvlText w:val="%6."/>
       <w:lvlJc w:val="right"/>
       <w:pPr>
-        <w:ind w:left="2520" w:hanging="420"/>
+        <w:ind w:left="3240" w:hanging="420"/>
       </w:pPr>
     </w:lvl>
     <w:lvl w:ilvl="6" w:tplc="0409000F" w:tentative="1">
@@ -2426,7 +3348,7 @@
       <w:lvlText w:val="%7."/>
       <w:lvlJc w:val="left"/>
       <w:pPr>
-        <w:ind w:left="2940" w:hanging="420"/>
+        <w:ind w:left="3660" w:hanging="420"/>
       </w:pPr>
     </w:lvl>
     <w:lvl w:ilvl="7" w:tplc="04090019" w:tentative="1">
@@ -2435,7 +3357,7 @@
       <w:lvlText w:val="%8)"/>
       <w:lvlJc w:val="left"/>
       <w:pPr>
-        <w:ind w:left="3360" w:hanging="420"/>
+        <w:ind w:left="4080" w:hanging="420"/>
       </w:pPr>
     </w:lvl>
     <w:lvl w:ilvl="8" w:tplc="0409001B" w:tentative="1">
@@ -2444,15 +3366,223 @@
       <w:lvlText w:val="%9."/>
       <w:lvlJc w:val="right"/>
       <w:pPr>
+        <w:ind w:left="4500" w:hanging="420"/>
+      </w:pPr>
+    </w:lvl>
+  </w:abstractNum>
+  <w:abstractNum w:abstractNumId="2" w15:restartNumberingAfterBreak="0">
+    <w:nsid w:val="529E3514"/>
+    <w:multiLevelType w:val="hybridMultilevel"/>
+    <w:tmpl w:val="FA867D9A"/>
+    <w:lvl w:ilvl="0" w:tplc="04090001">
+      <w:start w:val="1"/>
+      <w:numFmt w:val="bullet"/>
+      <w:lvlText w:val=""/>
+      <w:lvlJc w:val="left"/>
+      <w:pPr>
+        <w:ind w:left="840" w:hanging="420"/>
+      </w:pPr>
+      <w:rPr>
+        <w:rFonts w:ascii="Wingdings" w:hAnsi="Wingdings" w:hint="default"/>
+      </w:rPr>
+    </w:lvl>
+    <w:lvl w:ilvl="1" w:tplc="04090003" w:tentative="1">
+      <w:start w:val="1"/>
+      <w:numFmt w:val="bullet"/>
+      <w:lvlText w:val=""/>
+      <w:lvlJc w:val="left"/>
+      <w:pPr>
+        <w:ind w:left="1260" w:hanging="420"/>
+      </w:pPr>
+      <w:rPr>
+        <w:rFonts w:ascii="Wingdings" w:hAnsi="Wingdings" w:hint="default"/>
+      </w:rPr>
+    </w:lvl>
+    <w:lvl w:ilvl="2" w:tplc="04090005" w:tentative="1">
+      <w:start w:val="1"/>
+      <w:numFmt w:val="bullet"/>
+      <w:lvlText w:val=""/>
+      <w:lvlJc w:val="left"/>
+      <w:pPr>
+        <w:ind w:left="1680" w:hanging="420"/>
+      </w:pPr>
+      <w:rPr>
+        <w:rFonts w:ascii="Wingdings" w:hAnsi="Wingdings" w:hint="default"/>
+      </w:rPr>
+    </w:lvl>
+    <w:lvl w:ilvl="3" w:tplc="04090001" w:tentative="1">
+      <w:start w:val="1"/>
+      <w:numFmt w:val="bullet"/>
+      <w:lvlText w:val=""/>
+      <w:lvlJc w:val="left"/>
+      <w:pPr>
+        <w:ind w:left="2100" w:hanging="420"/>
+      </w:pPr>
+      <w:rPr>
+        <w:rFonts w:ascii="Wingdings" w:hAnsi="Wingdings" w:hint="default"/>
+      </w:rPr>
+    </w:lvl>
+    <w:lvl w:ilvl="4" w:tplc="04090003" w:tentative="1">
+      <w:start w:val="1"/>
+      <w:numFmt w:val="bullet"/>
+      <w:lvlText w:val=""/>
+      <w:lvlJc w:val="left"/>
+      <w:pPr>
+        <w:ind w:left="2520" w:hanging="420"/>
+      </w:pPr>
+      <w:rPr>
+        <w:rFonts w:ascii="Wingdings" w:hAnsi="Wingdings" w:hint="default"/>
+      </w:rPr>
+    </w:lvl>
+    <w:lvl w:ilvl="5" w:tplc="04090005" w:tentative="1">
+      <w:start w:val="1"/>
+      <w:numFmt w:val="bullet"/>
+      <w:lvlText w:val=""/>
+      <w:lvlJc w:val="left"/>
+      <w:pPr>
+        <w:ind w:left="2940" w:hanging="420"/>
+      </w:pPr>
+      <w:rPr>
+        <w:rFonts w:ascii="Wingdings" w:hAnsi="Wingdings" w:hint="default"/>
+      </w:rPr>
+    </w:lvl>
+    <w:lvl w:ilvl="6" w:tplc="04090001" w:tentative="1">
+      <w:start w:val="1"/>
+      <w:numFmt w:val="bullet"/>
+      <w:lvlText w:val=""/>
+      <w:lvlJc w:val="left"/>
+      <w:pPr>
+        <w:ind w:left="3360" w:hanging="420"/>
+      </w:pPr>
+      <w:rPr>
+        <w:rFonts w:ascii="Wingdings" w:hAnsi="Wingdings" w:hint="default"/>
+      </w:rPr>
+    </w:lvl>
+    <w:lvl w:ilvl="7" w:tplc="04090003" w:tentative="1">
+      <w:start w:val="1"/>
+      <w:numFmt w:val="bullet"/>
+      <w:lvlText w:val=""/>
+      <w:lvlJc w:val="left"/>
+      <w:pPr>
+        <w:ind w:left="3780" w:hanging="420"/>
+      </w:pPr>
+      <w:rPr>
+        <w:rFonts w:ascii="Wingdings" w:hAnsi="Wingdings" w:hint="default"/>
+      </w:rPr>
+    </w:lvl>
+    <w:lvl w:ilvl="8" w:tplc="04090005" w:tentative="1">
+      <w:start w:val="1"/>
+      <w:numFmt w:val="bullet"/>
+      <w:lvlText w:val=""/>
+      <w:lvlJc w:val="left"/>
+      <w:pPr>
+        <w:ind w:left="4200" w:hanging="420"/>
+      </w:pPr>
+      <w:rPr>
+        <w:rFonts w:ascii="Wingdings" w:hAnsi="Wingdings" w:hint="default"/>
+      </w:rPr>
+    </w:lvl>
+  </w:abstractNum>
+  <w:abstractNum w:abstractNumId="3" w15:restartNumberingAfterBreak="0">
+    <w:nsid w:val="76B128DF"/>
+    <w:multiLevelType w:val="hybridMultilevel"/>
+    <w:tmpl w:val="805233DC"/>
+    <w:lvl w:ilvl="0" w:tplc="3D7AD4F6">
+      <w:start w:val="1"/>
+      <w:numFmt w:val="decimal"/>
+      <w:lvlText w:val="%1、"/>
+      <w:lvlJc w:val="left"/>
+      <w:pPr>
+        <w:ind w:left="720" w:hanging="720"/>
+      </w:pPr>
+      <w:rPr>
+        <w:rFonts w:hint="default"/>
+      </w:rPr>
+    </w:lvl>
+    <w:lvl w:ilvl="1" w:tplc="04090019" w:tentative="1">
+      <w:start w:val="1"/>
+      <w:numFmt w:val="lowerLetter"/>
+      <w:lvlText w:val="%2)"/>
+      <w:lvlJc w:val="left"/>
+      <w:pPr>
+        <w:ind w:left="840" w:hanging="420"/>
+      </w:pPr>
+    </w:lvl>
+    <w:lvl w:ilvl="2" w:tplc="0409001B" w:tentative="1">
+      <w:start w:val="1"/>
+      <w:numFmt w:val="lowerRoman"/>
+      <w:lvlText w:val="%3."/>
+      <w:lvlJc w:val="right"/>
+      <w:pPr>
+        <w:ind w:left="1260" w:hanging="420"/>
+      </w:pPr>
+    </w:lvl>
+    <w:lvl w:ilvl="3" w:tplc="0409000F" w:tentative="1">
+      <w:start w:val="1"/>
+      <w:numFmt w:val="decimal"/>
+      <w:lvlText w:val="%4."/>
+      <w:lvlJc w:val="left"/>
+      <w:pPr>
+        <w:ind w:left="1680" w:hanging="420"/>
+      </w:pPr>
+    </w:lvl>
+    <w:lvl w:ilvl="4" w:tplc="04090019" w:tentative="1">
+      <w:start w:val="1"/>
+      <w:numFmt w:val="lowerLetter"/>
+      <w:lvlText w:val="%5)"/>
+      <w:lvlJc w:val="left"/>
+      <w:pPr>
+        <w:ind w:left="2100" w:hanging="420"/>
+      </w:pPr>
+    </w:lvl>
+    <w:lvl w:ilvl="5" w:tplc="0409001B" w:tentative="1">
+      <w:start w:val="1"/>
+      <w:numFmt w:val="lowerRoman"/>
+      <w:lvlText w:val="%6."/>
+      <w:lvlJc w:val="right"/>
+      <w:pPr>
+        <w:ind w:left="2520" w:hanging="420"/>
+      </w:pPr>
+    </w:lvl>
+    <w:lvl w:ilvl="6" w:tplc="0409000F" w:tentative="1">
+      <w:start w:val="1"/>
+      <w:numFmt w:val="decimal"/>
+      <w:lvlText w:val="%7."/>
+      <w:lvlJc w:val="left"/>
+      <w:pPr>
+        <w:ind w:left="2940" w:hanging="420"/>
+      </w:pPr>
+    </w:lvl>
+    <w:lvl w:ilvl="7" w:tplc="04090019" w:tentative="1">
+      <w:start w:val="1"/>
+      <w:numFmt w:val="lowerLetter"/>
+      <w:lvlText w:val="%8)"/>
+      <w:lvlJc w:val="left"/>
+      <w:pPr>
+        <w:ind w:left="3360" w:hanging="420"/>
+      </w:pPr>
+    </w:lvl>
+    <w:lvl w:ilvl="8" w:tplc="0409001B" w:tentative="1">
+      <w:start w:val="1"/>
+      <w:numFmt w:val="lowerRoman"/>
+      <w:lvlText w:val="%9."/>
+      <w:lvlJc w:val="right"/>
+      <w:pPr>
         <w:ind w:left="3780" w:hanging="420"/>
       </w:pPr>
     </w:lvl>
   </w:abstractNum>
   <w:num w:numId="1">
-    <w:abstractNumId w:val="1"/>
+    <w:abstractNumId w:val="3"/>
   </w:num>
   <w:num w:numId="2">
     <w:abstractNumId w:val="0"/>
+  </w:num>
+  <w:num w:numId="3">
+    <w:abstractNumId w:val="1"/>
+  </w:num>
+  <w:num w:numId="4">
+    <w:abstractNumId w:val="2"/>
   </w:num>
 </w:numbering>
 </file>
@@ -2894,6 +4024,71 @@
       <w:ind w:firstLineChars="200" w:firstLine="420"/>
     </w:pPr>
   </w:style>
+  <w:style w:type="paragraph" w:styleId="a4">
+    <w:name w:val="header"/>
+    <w:basedOn w:val="a"/>
+    <w:link w:val="a5"/>
+    <w:uiPriority w:val="99"/>
+    <w:unhideWhenUsed/>
+    <w:rsid w:val="00A943FB"/>
+    <w:pPr>
+      <w:pBdr>
+        <w:bottom w:val="single" w:sz="6" w:space="1" w:color="auto"/>
+      </w:pBdr>
+      <w:tabs>
+        <w:tab w:val="center" w:pos="4153"/>
+        <w:tab w:val="right" w:pos="8306"/>
+      </w:tabs>
+      <w:snapToGrid w:val="0"/>
+      <w:jc w:val="center"/>
+    </w:pPr>
+    <w:rPr>
+      <w:sz w:val="18"/>
+      <w:szCs w:val="18"/>
+    </w:rPr>
+  </w:style>
+  <w:style w:type="character" w:customStyle="1" w:styleId="a5">
+    <w:name w:val="页眉 字符"/>
+    <w:basedOn w:val="a0"/>
+    <w:link w:val="a4"/>
+    <w:uiPriority w:val="99"/>
+    <w:rsid w:val="00A943FB"/>
+    <w:rPr>
+      <w:sz w:val="18"/>
+      <w:szCs w:val="18"/>
+    </w:rPr>
+  </w:style>
+  <w:style w:type="paragraph" w:styleId="a6">
+    <w:name w:val="footer"/>
+    <w:basedOn w:val="a"/>
+    <w:link w:val="a7"/>
+    <w:uiPriority w:val="99"/>
+    <w:unhideWhenUsed/>
+    <w:rsid w:val="00A943FB"/>
+    <w:pPr>
+      <w:tabs>
+        <w:tab w:val="center" w:pos="4153"/>
+        <w:tab w:val="right" w:pos="8306"/>
+      </w:tabs>
+      <w:snapToGrid w:val="0"/>
+      <w:jc w:val="left"/>
+    </w:pPr>
+    <w:rPr>
+      <w:sz w:val="18"/>
+      <w:szCs w:val="18"/>
+    </w:rPr>
+  </w:style>
+  <w:style w:type="character" w:customStyle="1" w:styleId="a7">
+    <w:name w:val="页脚 字符"/>
+    <w:basedOn w:val="a0"/>
+    <w:link w:val="a6"/>
+    <w:uiPriority w:val="99"/>
+    <w:rsid w:val="00A943FB"/>
+    <w:rPr>
+      <w:sz w:val="18"/>
+      <w:szCs w:val="18"/>
+    </w:rPr>
+  </w:style>
 </w:styles>
 </file>
 

--- a/Documentation/说明文档.docx
+++ b/Documentation/说明文档.docx
@@ -1619,7 +1619,6 @@
         </w:rPr>
       </w:pPr>
       <w:proofErr w:type="spellStart"/>
-      <w:proofErr w:type="gramStart"/>
       <w:r>
         <w:rPr>
           <w:rFonts w:hint="eastAsia"/>
@@ -1640,7 +1639,6 @@
         <w:t>:after</w:t>
       </w:r>
       <w:proofErr w:type="spellEnd"/>
-      <w:proofErr w:type="gramEnd"/>
       <w:r>
         <w:rPr>
           <w:b/>
@@ -1712,7 +1710,6 @@
         <w:tab/>
       </w:r>
       <w:proofErr w:type="spellStart"/>
-      <w:proofErr w:type="gramStart"/>
       <w:r>
         <w:rPr>
           <w:b/>
@@ -1723,7 +1720,6 @@
         <w:t>display:block</w:t>
       </w:r>
       <w:proofErr w:type="spellEnd"/>
-      <w:proofErr w:type="gramEnd"/>
       <w:r>
         <w:rPr>
           <w:b/>
@@ -1764,7 +1760,6 @@
         <w:tab/>
       </w:r>
       <w:proofErr w:type="spellStart"/>
-      <w:proofErr w:type="gramStart"/>
       <w:r>
         <w:rPr>
           <w:b/>
@@ -1775,7 +1770,6 @@
         <w:t>visibility:hidden</w:t>
       </w:r>
       <w:proofErr w:type="spellEnd"/>
-      <w:proofErr w:type="gramEnd"/>
       <w:r>
         <w:rPr>
           <w:b/>
@@ -1798,7 +1792,6 @@
         </w:rPr>
       </w:pPr>
       <w:proofErr w:type="spellStart"/>
-      <w:proofErr w:type="gramStart"/>
       <w:r>
         <w:rPr>
           <w:rFonts w:hint="eastAsia"/>
@@ -1819,7 +1812,6 @@
         <w:t>:both</w:t>
       </w:r>
       <w:proofErr w:type="spellEnd"/>
-      <w:proofErr w:type="gramEnd"/>
       <w:r>
         <w:rPr>
           <w:b/>
@@ -1870,29 +1862,7 @@
           <w:sz w:val="28"/>
           <w:szCs w:val="28"/>
         </w:rPr>
-        <w:t>相当于用一个层</w:t>
-      </w:r>
-      <w:proofErr w:type="gramStart"/>
-      <w:r>
-        <w:rPr>
-          <w:rFonts w:hint="eastAsia"/>
-          <w:b/>
-          <w:bCs/>
-          <w:sz w:val="28"/>
-          <w:szCs w:val="28"/>
-        </w:rPr>
-        <w:t>顶替掉即可</w:t>
-      </w:r>
-      <w:proofErr w:type="gramEnd"/>
-      <w:r>
-        <w:rPr>
-          <w:rFonts w:hint="eastAsia"/>
-          <w:b/>
-          <w:bCs/>
-          <w:sz w:val="28"/>
-          <w:szCs w:val="28"/>
-        </w:rPr>
-        <w:t>。</w:t>
+        <w:t>相当于用一个层顶替掉即可。</w:t>
       </w:r>
     </w:p>
     <w:p>
@@ -1950,20 +1920,9 @@
           <w:sz w:val="28"/>
           <w:szCs w:val="28"/>
         </w:rPr>
-        <w:t>-</w:t>
-      </w:r>
-      <w:proofErr w:type="gramStart"/>
-      <w:r>
-        <w:rPr>
-          <w:b/>
-          <w:bCs/>
-          <w:sz w:val="28"/>
-          <w:szCs w:val="28"/>
-        </w:rPr>
-        <w:t>space:nowrap</w:t>
+        <w:t>-space:nowrap</w:t>
       </w:r>
       <w:proofErr w:type="spellEnd"/>
-      <w:proofErr w:type="gramEnd"/>
       <w:r>
         <w:rPr>
           <w:b/>
@@ -1993,20 +1952,9 @@
           <w:sz w:val="28"/>
           <w:szCs w:val="28"/>
         </w:rPr>
-        <w:t>over-</w:t>
-      </w:r>
-      <w:proofErr w:type="gramStart"/>
-      <w:r>
-        <w:rPr>
-          <w:b/>
-          <w:bCs/>
-          <w:sz w:val="28"/>
-          <w:szCs w:val="28"/>
-        </w:rPr>
-        <w:t>flow:hidden</w:t>
+        <w:t>over-flow:hidden</w:t>
       </w:r>
       <w:proofErr w:type="spellEnd"/>
-      <w:proofErr w:type="gramEnd"/>
       <w:r>
         <w:rPr>
           <w:b/>
@@ -2046,20 +1994,9 @@
           <w:sz w:val="28"/>
           <w:szCs w:val="28"/>
         </w:rPr>
-        <w:t>ext-</w:t>
-      </w:r>
-      <w:proofErr w:type="gramStart"/>
-      <w:r>
-        <w:rPr>
-          <w:b/>
-          <w:bCs/>
-          <w:sz w:val="28"/>
-          <w:szCs w:val="28"/>
-        </w:rPr>
-        <w:t>overflow:ellipsis</w:t>
+        <w:t>ext-overflow:ellipsis</w:t>
       </w:r>
       <w:proofErr w:type="spellEnd"/>
-      <w:proofErr w:type="gramEnd"/>
       <w:r>
         <w:rPr>
           <w:b/>
@@ -2146,27 +2083,7 @@
           <w:sz w:val="28"/>
           <w:szCs w:val="28"/>
         </w:rPr>
-        <w:t>/*这个是</w:t>
-      </w:r>
-      <w:proofErr w:type="gramStart"/>
-      <w:r>
-        <w:rPr>
-          <w:b/>
-          <w:bCs/>
-          <w:sz w:val="28"/>
-          <w:szCs w:val="28"/>
-        </w:rPr>
-        <w:t>谷歌提供</w:t>
-      </w:r>
-      <w:proofErr w:type="gramEnd"/>
-      <w:r>
-        <w:rPr>
-          <w:b/>
-          <w:bCs/>
-          <w:sz w:val="28"/>
-          <w:szCs w:val="28"/>
-        </w:rPr>
-        <w:t>的，所有浏览器都兼容。超过两行多出部分用省略号处理*/</w:t>
+        <w:t>/*这个是谷歌提供的，所有浏览器都兼容。超过两行多出部分用省略号处理*/</w:t>
       </w:r>
     </w:p>
     <w:p>
@@ -2515,29 +2432,7 @@
           <w:sz w:val="28"/>
           <w:szCs w:val="28"/>
         </w:rPr>
-        <w:t>@media媒体查询</w:t>
-      </w:r>
-      <w:proofErr w:type="gramStart"/>
-      <w:r>
-        <w:rPr>
-          <w:rFonts w:hint="eastAsia"/>
-          <w:b/>
-          <w:bCs/>
-          <w:sz w:val="28"/>
-          <w:szCs w:val="28"/>
-        </w:rPr>
-        <w:t>一</w:t>
-      </w:r>
-      <w:proofErr w:type="gramEnd"/>
-      <w:r>
-        <w:rPr>
-          <w:rFonts w:hint="eastAsia"/>
-          <w:b/>
-          <w:bCs/>
-          <w:sz w:val="28"/>
-          <w:szCs w:val="28"/>
-        </w:rPr>
-        <w:t>步步调整的。</w:t>
+        <w:t>@media媒体查询一步步调整的。</w:t>
       </w:r>
     </w:p>
     <w:p>
@@ -2757,27 +2652,7 @@
           <w:szCs w:val="28"/>
         </w:rPr>
         <w:tab/>
-        <w:t>min:992</w:t>
-      </w:r>
-      <w:proofErr w:type="gramStart"/>
-      <w:r>
-        <w:rPr>
-          <w:b/>
-          <w:bCs/>
-          <w:sz w:val="28"/>
-          <w:szCs w:val="28"/>
-        </w:rPr>
-        <w:t>px,max</w:t>
-      </w:r>
-      <w:proofErr w:type="gramEnd"/>
-      <w:r>
-        <w:rPr>
-          <w:b/>
-          <w:bCs/>
-          <w:sz w:val="28"/>
-          <w:szCs w:val="28"/>
-        </w:rPr>
-        <w:t>:1199px</w:t>
+        <w:t>min:992px,max:1199px</w:t>
       </w:r>
     </w:p>
     <w:p>
@@ -2795,66 +2670,6 @@
           <w:szCs w:val="28"/>
         </w:rPr>
       </w:pPr>
-      <w:proofErr w:type="spellStart"/>
-      <w:r>
-        <w:rPr>
-          <w:rFonts w:hint="eastAsia"/>
-          <w:b/>
-          <w:bCs/>
-          <w:sz w:val="28"/>
-          <w:szCs w:val="28"/>
-        </w:rPr>
-        <w:t>i</w:t>
-      </w:r>
-      <w:r>
-        <w:rPr>
-          <w:b/>
-          <w:bCs/>
-          <w:sz w:val="28"/>
-          <w:szCs w:val="28"/>
-        </w:rPr>
-        <w:t>P</w:t>
-      </w:r>
-      <w:r>
-        <w:rPr>
-          <w:rFonts w:hint="eastAsia"/>
-          <w:b/>
-          <w:bCs/>
-          <w:sz w:val="28"/>
-          <w:szCs w:val="28"/>
-        </w:rPr>
-        <w:t>ad</w:t>
-      </w:r>
-      <w:r>
-        <w:rPr>
-          <w:b/>
-          <w:bCs/>
-          <w:sz w:val="28"/>
-          <w:szCs w:val="28"/>
-        </w:rPr>
-        <w:t>P</w:t>
-      </w:r>
-      <w:r>
-        <w:rPr>
-          <w:rFonts w:hint="eastAsia"/>
-          <w:b/>
-          <w:bCs/>
-          <w:sz w:val="28"/>
-          <w:szCs w:val="28"/>
-        </w:rPr>
-        <w:t>ro</w:t>
-      </w:r>
-      <w:proofErr w:type="spellEnd"/>
-      <w:r>
-        <w:rPr>
-          <w:rFonts w:hint="eastAsia"/>
-          <w:b/>
-          <w:bCs/>
-          <w:sz w:val="28"/>
-          <w:szCs w:val="28"/>
-        </w:rPr>
-        <w:t>等</w:t>
-      </w:r>
       <w:r>
         <w:rPr>
           <w:rFonts w:hint="eastAsia"/>
@@ -2891,6 +2706,41 @@
           <w:szCs w:val="28"/>
         </w:rPr>
         <w:tab/>
+      </w:r>
+      <w:r>
+        <w:rPr>
+          <w:b/>
+          <w:bCs/>
+          <w:sz w:val="28"/>
+          <w:szCs w:val="28"/>
+        </w:rPr>
+        <w:tab/>
+      </w:r>
+      <w:r>
+        <w:rPr>
+          <w:b/>
+          <w:bCs/>
+          <w:sz w:val="28"/>
+          <w:szCs w:val="28"/>
+        </w:rPr>
+        <w:tab/>
+      </w:r>
+      <w:r>
+        <w:rPr>
+          <w:b/>
+          <w:bCs/>
+          <w:sz w:val="28"/>
+          <w:szCs w:val="28"/>
+        </w:rPr>
+        <w:tab/>
+      </w:r>
+      <w:r>
+        <w:rPr>
+          <w:b/>
+          <w:bCs/>
+          <w:sz w:val="28"/>
+          <w:szCs w:val="28"/>
+        </w:rPr>
         <w:t>min</w:t>
       </w:r>
       <w:r>
@@ -2900,27 +2750,7 @@
           <w:sz w:val="28"/>
           <w:szCs w:val="28"/>
         </w:rPr>
-        <w:t>:769</w:t>
-      </w:r>
-      <w:proofErr w:type="gramStart"/>
-      <w:r>
-        <w:rPr>
-          <w:b/>
-          <w:bCs/>
-          <w:sz w:val="28"/>
-          <w:szCs w:val="28"/>
-        </w:rPr>
-        <w:t>px,max</w:t>
-      </w:r>
-      <w:proofErr w:type="gramEnd"/>
-      <w:r>
-        <w:rPr>
-          <w:b/>
-          <w:bCs/>
-          <w:sz w:val="28"/>
-          <w:szCs w:val="28"/>
-        </w:rPr>
-        <w:t>:991px</w:t>
+        <w:t>:769px,max:991px</w:t>
       </w:r>
     </w:p>
     <w:p>
@@ -3022,27 +2852,7 @@
           <w:szCs w:val="28"/>
         </w:rPr>
         <w:tab/>
-        <w:t>min:480</w:t>
-      </w:r>
-      <w:proofErr w:type="gramStart"/>
-      <w:r>
-        <w:rPr>
-          <w:b/>
-          <w:bCs/>
-          <w:sz w:val="28"/>
-          <w:szCs w:val="28"/>
-        </w:rPr>
-        <w:t>px,max</w:t>
-      </w:r>
-      <w:proofErr w:type="gramEnd"/>
-      <w:r>
-        <w:rPr>
-          <w:b/>
-          <w:bCs/>
-          <w:sz w:val="28"/>
-          <w:szCs w:val="28"/>
-        </w:rPr>
-        <w:t>:768px</w:t>
+        <w:t>min:480px,max:768px</w:t>
       </w:r>
     </w:p>
     <w:p>
